--- a/document/交付物/巴士团需求获取.docx
+++ b/document/交付物/巴士团需求获取.docx
@@ -4,18 +4,25 @@
   <w:body>
     <w:p>
       <w:pPr>
-        <w:pStyle w:val="a3"/>
-      </w:pPr>
-      <w:r>
+        <w:pStyle w:val="1"/>
+        <w:jc w:val="center"/>
+        <w:rPr>
+          <w:sz w:val="32"/>
+        </w:rPr>
+      </w:pPr>
+      <w:r>
+        <w:rPr>
+          <w:sz w:val="32"/>
+        </w:rPr>
         <w:t>巴士团服务</w:t>
       </w:r>
     </w:p>
     <w:p>
       <w:pPr>
-        <w:pStyle w:val="5"/>
+        <w:pStyle w:val="4"/>
         <w:numPr>
           <w:ilvl w:val="0"/>
-          <w:numId w:val="1"/>
+          <w:numId w:val="4"/>
         </w:numPr>
       </w:pPr>
       <w:r>
@@ -30,189 +37,125 @@
     </w:p>
     <w:p>
       <w:pPr>
-        <w:ind w:left="420" w:firstLine="420"/>
-      </w:pPr>
-      <w:r>
-        <w:rPr>
-          <w:rFonts w:hint="eastAsia"/>
-        </w:rPr>
-        <w:t>由于郑州</w:t>
-      </w:r>
-      <w:r>
-        <w:rPr>
-          <w:rFonts w:hint="eastAsia"/>
-        </w:rPr>
-        <w:t>市</w:t>
-      </w:r>
-      <w:r>
-        <w:rPr>
-          <w:rFonts w:hint="eastAsia"/>
-        </w:rPr>
-        <w:t>人口较为密集</w:t>
-      </w:r>
-      <w:r>
-        <w:rPr>
-          <w:rFonts w:hint="eastAsia"/>
-        </w:rPr>
-        <w:t>，</w:t>
-      </w:r>
-      <w:r>
-        <w:rPr>
-          <w:rFonts w:hint="eastAsia"/>
-        </w:rPr>
-        <w:t>大量人口都集中在同一时间段</w:t>
-      </w:r>
-      <w:r>
-        <w:rPr>
-          <w:rFonts w:hint="eastAsia"/>
-        </w:rPr>
-        <w:t>上下班</w:t>
-      </w:r>
-      <w:r>
-        <w:rPr>
-          <w:rFonts w:hint="eastAsia"/>
-        </w:rPr>
-        <w:t>，人口流动成潮汐特点</w:t>
-      </w:r>
-      <w:r>
-        <w:rPr>
-          <w:rFonts w:hint="eastAsia"/>
-        </w:rPr>
-        <w:t>。</w:t>
-      </w:r>
-      <w:r>
-        <w:rPr>
-          <w:rFonts w:hint="eastAsia"/>
-        </w:rPr>
-        <w:t>现有公交车</w:t>
-      </w:r>
-      <w:r>
-        <w:rPr>
-          <w:rFonts w:hint="eastAsia"/>
-        </w:rPr>
-        <w:t>无法满足</w:t>
-      </w:r>
-      <w:r>
-        <w:rPr>
-          <w:rFonts w:hint="eastAsia"/>
-        </w:rPr>
-        <w:t>每</w:t>
-      </w:r>
-      <w:r>
-        <w:rPr>
-          <w:rFonts w:hint="eastAsia"/>
-        </w:rPr>
-        <w:t>人一座的需求</w:t>
-      </w:r>
-      <w:r>
-        <w:rPr>
-          <w:rFonts w:hint="eastAsia"/>
-        </w:rPr>
-        <w:t>；</w:t>
-      </w:r>
-      <w:r>
-        <w:rPr>
-          <w:rFonts w:hint="eastAsia"/>
-        </w:rPr>
-        <w:t>并且现有公交</w:t>
-      </w:r>
-      <w:r>
-        <w:rPr>
-          <w:rFonts w:hint="eastAsia"/>
-        </w:rPr>
-        <w:t>每站</w:t>
-      </w:r>
-      <w:r>
-        <w:rPr>
-          <w:rFonts w:hint="eastAsia"/>
-        </w:rPr>
-        <w:t>间隔</w:t>
-      </w:r>
-      <w:r>
-        <w:rPr>
-          <w:rFonts w:hint="eastAsia"/>
-        </w:rPr>
-        <w:t>距离</w:t>
-      </w:r>
-      <w:r>
-        <w:rPr>
-          <w:rFonts w:hint="eastAsia"/>
-        </w:rPr>
-        <w:t>太短</w:t>
-      </w:r>
-      <w:r>
-        <w:rPr>
-          <w:rFonts w:hint="eastAsia"/>
-        </w:rPr>
-        <w:t>，经常走走停停导致只需要半小时的路程能够</w:t>
-      </w:r>
-      <w:r>
-        <w:rPr>
-          <w:rFonts w:hint="eastAsia"/>
-        </w:rPr>
-        <w:t>走一个小时甚至更长时间</w:t>
-      </w:r>
-      <w:r>
-        <w:rPr>
-          <w:rFonts w:hint="eastAsia"/>
-        </w:rPr>
-        <w:t>。</w:t>
-      </w:r>
-      <w:r>
-        <w:rPr>
-          <w:rFonts w:hint="eastAsia"/>
-        </w:rPr>
-        <w:t>为了解决人人都能在上下班的车上都有座位休息和</w:t>
-      </w:r>
-      <w:r>
-        <w:rPr>
-          <w:rFonts w:hint="eastAsia"/>
-        </w:rPr>
-        <w:t>节约时间尽快回家的问题，我们的</w:t>
-      </w:r>
+        <w:ind w:firstLine="420"/>
+      </w:pPr>
+      <w:r>
+        <w:rPr>
+          <w:rFonts w:hint="eastAsia"/>
+        </w:rPr>
+        <w:t>由于郑州市人口较为密集，大量人口都集中在同一时间段上下班，大量的人口流动导致现有公交车无法满足每人一座的需求；</w:t>
+      </w:r>
+    </w:p>
+    <w:p>
+      <w:pPr>
+        <w:ind w:firstLine="420"/>
+      </w:pPr>
+      <w:r>
+        <w:t>现有公交每站间隔距离太短，经常停靠导致只需要半小时的路程能够走一个小时甚至更长时间；</w:t>
+      </w:r>
+    </w:p>
+    <w:p>
+      <w:pPr>
+        <w:ind w:firstLine="420"/>
+      </w:pPr>
+      <w:r>
+        <w:t>现有</w:t>
+      </w:r>
+      <w:proofErr w:type="gramStart"/>
+      <w:r>
+        <w:t>公交大</w:t>
+      </w:r>
+      <w:proofErr w:type="gramEnd"/>
+      <w:r>
+        <w:t>多配有售票员</w:t>
+      </w:r>
+      <w:r>
+        <w:rPr>
+          <w:rFonts w:hint="eastAsia"/>
+        </w:rPr>
+        <w:t>或者投币箱</w:t>
+      </w:r>
+      <w:r>
+        <w:t>，一方面人工收费会收到很多假币，残币造成经济损失，另一方面则是每台车都配售票员会造成资源浪费。</w:t>
+      </w:r>
+    </w:p>
+    <w:p>
+      <w:pPr>
+        <w:ind w:firstLine="420"/>
+      </w:pPr>
+      <w:r>
+        <w:rPr>
+          <w:rFonts w:hint="eastAsia"/>
+        </w:rPr>
+        <w:t>为了解决这些问题，我们开发</w:t>
+      </w:r>
+      <w:proofErr w:type="gramStart"/>
       <w:r>
         <w:rPr>
           <w:rFonts w:hint="eastAsia"/>
         </w:rPr>
         <w:t>“</w:t>
       </w:r>
-      <w:r>
-        <w:rPr>
-          <w:rFonts w:hint="eastAsia"/>
-        </w:rPr>
-        <w:t>团巴士系统</w:t>
-      </w:r>
-      <w:r>
-        <w:rPr>
-          <w:rFonts w:hint="eastAsia"/>
-        </w:rPr>
-        <w:t>”</w:t>
-      </w:r>
-      <w:r>
-        <w:rPr>
-          <w:rFonts w:hint="eastAsia"/>
-        </w:rPr>
-        <w:t>应运而生，</w:t>
-      </w:r>
-      <w:r>
-        <w:rPr>
-          <w:rFonts w:hint="eastAsia"/>
-        </w:rPr>
-        <w:t>以下简称</w:t>
-      </w:r>
-      <w:r>
-        <w:rPr>
-          <w:rFonts w:hint="eastAsia"/>
-        </w:rPr>
-        <w:t>“团巴士系统”为本系统</w:t>
-      </w:r>
-    </w:p>
-    <w:p>
-      <w:pPr>
-        <w:pStyle w:val="5"/>
+      <w:proofErr w:type="gramEnd"/>
+      <w:r>
+        <w:rPr>
+          <w:rFonts w:hint="eastAsia"/>
+        </w:rPr>
+        <w:t>巴士团</w:t>
+      </w:r>
+      <w:r>
+        <w:rPr>
+          <w:rFonts w:hint="eastAsia"/>
+        </w:rPr>
+        <w:t>服务</w:t>
+      </w:r>
+      <w:proofErr w:type="gramStart"/>
+      <w:r>
+        <w:rPr>
+          <w:rFonts w:hint="eastAsia"/>
+        </w:rPr>
+        <w:t>“</w:t>
+      </w:r>
+      <w:proofErr w:type="gramEnd"/>
+      <w:r>
+        <w:rPr>
+          <w:rFonts w:hint="eastAsia"/>
+        </w:rPr>
+        <w:t>系统协助运营公司运营</w:t>
+      </w:r>
+      <w:r>
+        <w:rPr>
+          <w:rFonts w:hint="eastAsia"/>
+        </w:rPr>
+        <w:t>，以下称</w:t>
+      </w:r>
+      <w:proofErr w:type="gramStart"/>
+      <w:r>
+        <w:rPr>
+          <w:rFonts w:hint="eastAsia"/>
+        </w:rPr>
+        <w:t>“</w:t>
+      </w:r>
+      <w:proofErr w:type="gramEnd"/>
+      <w:r>
+        <w:rPr>
+          <w:rFonts w:hint="eastAsia"/>
+        </w:rPr>
+        <w:t>巴士团服务“系统</w:t>
+      </w:r>
+      <w:r>
+        <w:rPr>
+          <w:rFonts w:hint="eastAsia"/>
+        </w:rPr>
+        <w:t>为系统</w:t>
+      </w:r>
+    </w:p>
+    <w:p>
+      <w:pPr>
+        <w:pStyle w:val="4"/>
         <w:numPr>
           <w:ilvl w:val="0"/>
-          <w:numId w:val="1"/>
+          <w:numId w:val="4"/>
         </w:numPr>
       </w:pPr>
       <w:r>
@@ -220,71 +163,34 @@
       </w:r>
     </w:p>
     <w:p>
-      <w:pPr>
-        <w:ind w:left="420" w:firstLine="420"/>
-        <w:rPr>
-          <w:rFonts w:hint="eastAsia"/>
-        </w:rPr>
-      </w:pPr>
-      <w:r>
-        <w:rPr>
-          <w:rFonts w:hint="eastAsia"/>
-        </w:rPr>
-        <w:t>汽车运营商首先</w:t>
-      </w:r>
-      <w:r>
-        <w:rPr>
-          <w:rFonts w:hint="eastAsia"/>
-        </w:rPr>
-        <w:t>可以</w:t>
-      </w:r>
-      <w:r>
-        <w:rPr>
-          <w:rFonts w:hint="eastAsia"/>
-        </w:rPr>
-        <w:t>设置</w:t>
-      </w:r>
-      <w:r>
-        <w:rPr>
-          <w:rFonts w:hint="eastAsia"/>
-        </w:rPr>
-        <w:t>路线</w:t>
-      </w:r>
-      <w:r>
-        <w:rPr>
-          <w:rFonts w:hint="eastAsia"/>
-        </w:rPr>
-        <w:t>站点，</w:t>
-      </w:r>
-      <w:r>
-        <w:rPr>
-          <w:rFonts w:hint="eastAsia"/>
-        </w:rPr>
-        <w:t>以及</w:t>
-      </w:r>
-      <w:r>
-        <w:rPr>
-          <w:rFonts w:hint="eastAsia"/>
-        </w:rPr>
-        <w:t>进行</w:t>
-      </w:r>
-      <w:r>
-        <w:rPr>
-          <w:rFonts w:hint="eastAsia"/>
-        </w:rPr>
-        <w:t>路线审批。</w:t>
-      </w:r>
-      <w:r>
-        <w:rPr>
-          <w:rFonts w:hint="eastAsia"/>
-        </w:rPr>
-        <w:t>当有</w:t>
-      </w:r>
-      <w:r>
-        <w:rPr>
-          <w:rFonts w:hint="eastAsia"/>
-        </w:rPr>
-        <w:t>通过审批的路线之后，将路线与司机车辆信息进行绑定</w:t>
+      <w:r>
+        <w:t xml:space="preserve">    乘客使用系统检索需求的路线，选择响应招募（未开通的路线），或者直接购买车票（已经开通的路线）。若不存在需要的线路，可以自己发布需求。乘客可以查看自己已经购买过的线路，生成电子车票。乘车时打开相应的电子车票生成乘车二维码。</w:t>
+      </w:r>
+    </w:p>
+    <w:p>
+      <w:r>
+        <w:t xml:space="preserve">    服务商可以自定义车站和线路，也可以查看审核乘客发布的需求，需求审核通过后填写招募标准，包括车票价格以及最低招募人数，然后发布招募，乘客付款后响应招募，招募到标准后能够开通路线并且配备车辆，未招募成功的招募信息需要手动注销招募信息并且退款。</w:t>
+      </w:r>
+    </w:p>
+    <w:p>
+      <w:r>
+        <w:t xml:space="preserve">    服务商将路线分配给司机，司机确认信息，（司机，车辆信息，线路信息绑定），然后开始运行。乘客</w:t>
+      </w:r>
+      <w:proofErr w:type="gramStart"/>
+      <w:r>
+        <w:t>向扫码工具</w:t>
+      </w:r>
+      <w:proofErr w:type="gramEnd"/>
+      <w:r>
+        <w:t>（由司机代替）出示</w:t>
+      </w:r>
+      <w:proofErr w:type="gramStart"/>
+      <w:r>
+        <w:t>二维码确认</w:t>
+      </w:r>
+      <w:proofErr w:type="gramEnd"/>
+      <w:r>
+        <w:t>信息上车，司机能够查看当前运行线路信息以及历史运行线路信息</w:t>
       </w:r>
       <w:r>
         <w:rPr>
@@ -295,37 +201,40 @@
     </w:p>
     <w:p>
       <w:pPr>
-        <w:ind w:left="420" w:firstLine="420"/>
-      </w:pPr>
-      <w:r>
-        <w:rPr>
-          <w:rFonts w:hint="eastAsia"/>
-        </w:rPr>
-        <w:t>个人注册登陆后</w:t>
-      </w:r>
-      <w:r>
-        <w:rPr>
-          <w:rFonts w:hint="eastAsia"/>
-        </w:rPr>
-        <w:t>可以</w:t>
-      </w:r>
-      <w:r>
-        <w:rPr>
-          <w:rFonts w:hint="eastAsia"/>
-        </w:rPr>
-        <w:t>先选择进行参团，</w:t>
-      </w:r>
-      <w:r>
-        <w:rPr>
-          <w:rFonts w:hint="eastAsia"/>
-        </w:rPr>
-        <w:t>输入起点终点，乘车时间段后检索</w:t>
-      </w:r>
-      <w:r>
-        <w:rPr>
-          <w:rFonts w:hint="eastAsia"/>
-        </w:rPr>
-        <w:t>相关路线</w:t>
+        <w:pStyle w:val="4"/>
+        <w:numPr>
+          <w:ilvl w:val="0"/>
+          <w:numId w:val="4"/>
+        </w:numPr>
+      </w:pPr>
+      <w:r>
+        <w:rPr>
+          <w:rFonts w:hint="eastAsia"/>
+        </w:rPr>
+        <w:t>适用范围</w:t>
+      </w:r>
+    </w:p>
+    <w:p>
+      <w:pPr>
+        <w:ind w:firstLineChars="200" w:firstLine="420"/>
+      </w:pPr>
+      <w:r>
+        <w:rPr>
+          <w:rFonts w:hint="eastAsia"/>
+        </w:rPr>
+        <w:t>适用</w:t>
+      </w:r>
+      <w:r>
+        <w:rPr>
+          <w:rFonts w:hint="eastAsia"/>
+        </w:rPr>
+        <w:t>于</w:t>
+      </w:r>
+      <w:r>
+        <w:rPr>
+          <w:rFonts w:hint="eastAsia"/>
+        </w:rPr>
+        <w:t>乘客客流量大</w:t>
       </w:r>
       <w:r>
         <w:rPr>
@@ -333,76 +242,35 @@
         </w:rPr>
         <w:t>，</w:t>
       </w:r>
-    </w:p>
-    <w:p>
-      <w:pPr>
-        <w:ind w:left="420"/>
-      </w:pPr>
-      <w:r>
-        <w:rPr>
-          <w:rFonts w:hint="eastAsia"/>
-        </w:rPr>
-        <w:t>符合需求后可以选择加入路线。</w:t>
-      </w:r>
-      <w:r>
-        <w:rPr>
-          <w:rFonts w:hint="eastAsia"/>
-        </w:rPr>
-        <w:t>若没有</w:t>
-      </w:r>
-      <w:r>
-        <w:rPr>
-          <w:rFonts w:hint="eastAsia"/>
-        </w:rPr>
-        <w:t>线路则可以</w:t>
-      </w:r>
-      <w:r>
-        <w:rPr>
-          <w:rFonts w:hint="eastAsia"/>
-        </w:rPr>
-        <w:t>进行</w:t>
-      </w:r>
-      <w:r>
-        <w:rPr>
-          <w:rFonts w:hint="eastAsia"/>
-        </w:rPr>
-        <w:t>开团申请</w:t>
-      </w:r>
-      <w:r>
-        <w:rPr>
-          <w:rFonts w:hint="eastAsia"/>
-        </w:rPr>
-        <w:t>，</w:t>
-      </w:r>
-      <w:r>
-        <w:rPr>
-          <w:rFonts w:hint="eastAsia"/>
-        </w:rPr>
-        <w:t>用户输入自己的起点，终点</w:t>
-      </w:r>
-      <w:r>
-        <w:rPr>
-          <w:rFonts w:hint="eastAsia"/>
-        </w:rPr>
-        <w:t>并</w:t>
-      </w:r>
-      <w:r>
-        <w:rPr>
-          <w:rFonts w:hint="eastAsia"/>
-        </w:rPr>
-        <w:t>选择一条路线</w:t>
-      </w:r>
-      <w:r>
-        <w:rPr>
-          <w:rFonts w:hint="eastAsia"/>
-        </w:rPr>
-        <w:t>，然后输入乘车时间段，</w:t>
-      </w:r>
-      <w:r>
-        <w:rPr>
-          <w:rFonts w:hint="eastAsia"/>
-        </w:rPr>
-        <w:t>等待审批</w:t>
+      <w:r>
+        <w:rPr>
+          <w:rFonts w:hint="eastAsia"/>
+        </w:rPr>
+        <w:t>人口流动呈现潮汐特点，</w:t>
+      </w:r>
+      <w:r>
+        <w:rPr>
+          <w:rFonts w:hint="eastAsia"/>
+        </w:rPr>
+        <w:t>流动方向</w:t>
+      </w:r>
+      <w:r>
+        <w:rPr>
+          <w:rFonts w:hint="eastAsia"/>
+        </w:rPr>
+        <w:t>和时间</w:t>
+      </w:r>
+      <w:r>
+        <w:rPr>
+          <w:rFonts w:hint="eastAsia"/>
+        </w:rPr>
+        <w:t>基本固定</w:t>
+      </w:r>
+      <w:r>
+        <w:rPr>
+          <w:rFonts w:hint="eastAsia"/>
+        </w:rPr>
+        <w:t>的城市</w:t>
       </w:r>
       <w:r>
         <w:rPr>
@@ -414,199 +282,120 @@
         <w:rPr>
           <w:rFonts w:hint="eastAsia"/>
         </w:rPr>
-        <w:t>审批通过后路线创建成功</w:t>
-      </w:r>
-      <w:r>
-        <w:rPr>
-          <w:rFonts w:hint="eastAsia"/>
-        </w:rPr>
-        <w:t>，</w:t>
-      </w:r>
-      <w:r>
-        <w:rPr>
-          <w:rFonts w:hint="eastAsia"/>
-        </w:rPr>
-        <w:t>汽车运营商</w:t>
-      </w:r>
-      <w:r>
-        <w:rPr>
-          <w:rFonts w:hint="eastAsia"/>
-        </w:rPr>
-        <w:t>发布招募信息</w:t>
-      </w:r>
-      <w:r>
-        <w:rPr>
-          <w:rFonts w:hint="eastAsia"/>
-        </w:rPr>
-        <w:t>，</w:t>
-      </w:r>
-      <w:r>
-        <w:rPr>
-          <w:rFonts w:hint="eastAsia"/>
-        </w:rPr>
-        <w:t>其他</w:t>
-      </w:r>
-      <w:r>
-        <w:rPr>
-          <w:rFonts w:hint="eastAsia"/>
-        </w:rPr>
-        <w:t>乘客可以选择</w:t>
-      </w:r>
-      <w:r>
-        <w:rPr>
-          <w:rFonts w:hint="eastAsia"/>
-        </w:rPr>
-        <w:t>参团，</w:t>
-      </w:r>
-      <w:r>
-        <w:rPr>
-          <w:rFonts w:hint="eastAsia"/>
-        </w:rPr>
-        <w:t>24小时内</w:t>
-      </w:r>
-      <w:r>
-        <w:rPr>
-          <w:rFonts w:hint="eastAsia"/>
-        </w:rPr>
-        <w:t>（可以有</w:t>
-      </w:r>
-      <w:r>
-        <w:rPr>
-          <w:rFonts w:hint="eastAsia"/>
-        </w:rPr>
-        <w:t>汽车运营商制定</w:t>
-      </w:r>
-      <w:r>
-        <w:rPr>
-          <w:rFonts w:hint="eastAsia"/>
-        </w:rPr>
-        <w:t>）</w:t>
-      </w:r>
-      <w:r>
-        <w:rPr>
-          <w:rFonts w:hint="eastAsia"/>
-        </w:rPr>
-        <w:t>当参团人数达到</w:t>
-      </w:r>
-      <w:r>
-        <w:rPr>
-          <w:rFonts w:hint="eastAsia"/>
-        </w:rPr>
-        <w:t>一定的满载率后</w:t>
-      </w:r>
-      <w:r>
-        <w:rPr>
-          <w:rFonts w:hint="eastAsia"/>
-        </w:rPr>
-        <w:t>开团成功</w:t>
-      </w:r>
-      <w:r>
-        <w:rPr>
-          <w:rFonts w:hint="eastAsia"/>
-        </w:rPr>
-        <w:t>，生成月票乘车</w:t>
-      </w:r>
-      <w:r>
-        <w:rPr>
-          <w:rFonts w:hint="eastAsia"/>
-        </w:rPr>
-        <w:t>码</w:t>
-      </w:r>
-      <w:r>
-        <w:rPr>
-          <w:rFonts w:hint="eastAsia"/>
-        </w:rPr>
-        <w:t>。</w:t>
-      </w:r>
-      <w:r>
-        <w:rPr>
-          <w:rFonts w:hint="eastAsia"/>
-        </w:rPr>
-        <w:t>否则开团失败</w:t>
-      </w:r>
-      <w:r>
-        <w:rPr>
-          <w:rFonts w:hint="eastAsia"/>
-        </w:rPr>
-        <w:t>。</w:t>
-      </w:r>
-    </w:p>
-    <w:p>
-      <w:pPr>
-        <w:ind w:left="420" w:firstLine="420"/>
-      </w:pPr>
-      <w:r>
-        <w:rPr>
-          <w:rFonts w:hint="eastAsia"/>
-        </w:rPr>
-        <w:t>临时乘客可以输入自己的起点，终点</w:t>
-      </w:r>
-      <w:r>
-        <w:rPr>
-          <w:rFonts w:hint="eastAsia"/>
-        </w:rPr>
-        <w:t>检索推荐车次</w:t>
-      </w:r>
-      <w:r>
-        <w:rPr>
-          <w:rFonts w:hint="eastAsia"/>
-        </w:rPr>
-        <w:t>，预约座位</w:t>
-      </w:r>
-      <w:r>
-        <w:rPr>
-          <w:rFonts w:hint="eastAsia"/>
-        </w:rPr>
-        <w:t>购票</w:t>
-      </w:r>
-      <w:r>
-        <w:rPr>
-          <w:rFonts w:hint="eastAsia"/>
-        </w:rPr>
-        <w:t>（支付），生成临时乘车二维码。</w:t>
-      </w:r>
-    </w:p>
-    <w:p>
-      <w:pPr>
-        <w:ind w:left="420" w:firstLine="420"/>
-      </w:pPr>
-      <w:r>
-        <w:rPr>
-          <w:rFonts w:hint="eastAsia"/>
-        </w:rPr>
-        <w:t>参团用户乘车时只需要拿出自己的乘车二维码，由车上的扫码工具确认即可乘车，下车无需刷码，并且下车时会向乘客发送下车提醒。</w:t>
-      </w:r>
-    </w:p>
-    <w:p>
-      <w:pPr>
-        <w:ind w:left="420" w:firstLine="420"/>
-        <w:rPr>
-          <w:rFonts w:hint="eastAsia"/>
-        </w:rPr>
-      </w:pPr>
-      <w:r>
-        <w:rPr>
-          <w:rFonts w:hint="eastAsia"/>
-        </w:rPr>
-        <w:t>司机注册</w:t>
-      </w:r>
-      <w:r>
-        <w:rPr>
-          <w:rFonts w:hint="eastAsia"/>
-        </w:rPr>
-        <w:t>需要通过汽车运营商的审批，</w:t>
-      </w:r>
-      <w:r>
-        <w:rPr>
-          <w:rFonts w:hint="eastAsia"/>
-        </w:rPr>
-        <w:t>注册成功后需要绑定自己的车辆。</w:t>
-      </w:r>
-      <w:r>
-        <w:rPr>
-          <w:rFonts w:hint="eastAsia"/>
-        </w:rPr>
-        <w:t>司机可以</w:t>
+        <w:t xml:space="preserve"> </w:t>
+      </w:r>
+    </w:p>
+    <w:p>
+      <w:pPr>
+        <w:pStyle w:val="4"/>
+      </w:pPr>
+      <w:r>
+        <w:rPr>
+          <w:rFonts w:hint="eastAsia"/>
+        </w:rPr>
+        <w:t>4</w:t>
+      </w:r>
+      <w:r>
+        <w:t>术语表</w:t>
+      </w:r>
+    </w:p>
+    <w:p>
+      <w:pPr>
+        <w:pStyle w:val="a5"/>
+        <w:ind w:left="420" w:firstLineChars="0" w:firstLine="0"/>
+      </w:pPr>
+      <w:r>
+        <w:rPr>
+          <w:rFonts w:hint="eastAsia"/>
+        </w:rPr>
+        <w:t>站点：汽车运行的经停点</w:t>
+      </w:r>
+    </w:p>
+    <w:p>
+      <w:pPr>
+        <w:pStyle w:val="a5"/>
+        <w:ind w:left="420" w:firstLineChars="0" w:firstLine="0"/>
+      </w:pPr>
+      <w:r>
+        <w:rPr>
+          <w:rFonts w:hint="eastAsia"/>
+        </w:rPr>
+        <w:t>路线：用于车辆运行的路径</w:t>
+      </w:r>
+    </w:p>
+    <w:p>
+      <w:pPr>
+        <w:pStyle w:val="a5"/>
+        <w:ind w:left="420" w:firstLineChars="0" w:firstLine="0"/>
+      </w:pPr>
+      <w:r>
+        <w:rPr>
+          <w:rFonts w:hint="eastAsia"/>
+        </w:rPr>
+        <w:t>乘客：使用系统检索线路并且购买车票的用户</w:t>
+      </w:r>
+    </w:p>
+    <w:p>
+      <w:pPr>
+        <w:pStyle w:val="a5"/>
+        <w:ind w:left="420" w:firstLineChars="0" w:firstLine="0"/>
+      </w:pPr>
+      <w:r>
+        <w:rPr>
+          <w:rFonts w:hint="eastAsia"/>
+        </w:rPr>
+        <w:t>服务商：通过本系统为乘客</w:t>
+      </w:r>
+      <w:proofErr w:type="gramStart"/>
+      <w:r>
+        <w:rPr>
+          <w:rFonts w:hint="eastAsia"/>
+        </w:rPr>
+        <w:t>提供团车</w:t>
+      </w:r>
+      <w:proofErr w:type="gramEnd"/>
+      <w:r>
+        <w:rPr>
+          <w:rFonts w:hint="eastAsia"/>
+        </w:rPr>
+        <w:t>服务的一方。</w:t>
+      </w:r>
+    </w:p>
+    <w:p>
+      <w:pPr>
+        <w:pStyle w:val="a5"/>
+        <w:ind w:left="420" w:firstLineChars="0" w:firstLine="0"/>
+      </w:pPr>
+      <w:r>
+        <w:rPr>
+          <w:rFonts w:hint="eastAsia"/>
+        </w:rPr>
+        <w:t>司机：某一路线中的车辆驾驶人</w:t>
+      </w:r>
+    </w:p>
+    <w:p>
+      <w:pPr>
+        <w:pStyle w:val="a5"/>
+        <w:ind w:left="420" w:firstLineChars="0" w:firstLine="0"/>
+      </w:pPr>
+      <w:r>
+        <w:rPr>
+          <w:rFonts w:hint="eastAsia"/>
+        </w:rPr>
+        <w:t>汽车：服务方投入运营的车辆</w:t>
+      </w:r>
+    </w:p>
+    <w:p>
+      <w:pPr>
+        <w:pStyle w:val="a5"/>
+        <w:ind w:left="420" w:firstLineChars="0" w:firstLine="0"/>
+      </w:pPr>
+      <w:r>
+        <w:rPr>
+          <w:rFonts w:hint="eastAsia"/>
+        </w:rPr>
+        <w:lastRenderedPageBreak/>
+        <w:t>乘车二维码：乘客的上车凭证，记载用户购票</w:t>
       </w:r>
       <w:bookmarkStart w:id="0" w:name="_GoBack"/>
       <w:bookmarkEnd w:id="0"/>
@@ -614,379 +403,80 @@
         <w:rPr>
           <w:rFonts w:hint="eastAsia"/>
         </w:rPr>
-        <w:t>查看自己的线路任务，具体线路任务由</w:t>
-      </w:r>
-      <w:r>
-        <w:rPr>
-          <w:rFonts w:hint="eastAsia"/>
-        </w:rPr>
-        <w:t>汽车运营商指定</w:t>
-      </w:r>
-      <w:r>
-        <w:rPr>
-          <w:rFonts w:hint="eastAsia"/>
-        </w:rPr>
-        <w:t>。</w:t>
-      </w:r>
-      <w:r>
-        <w:rPr>
-          <w:rFonts w:hint="eastAsia"/>
-        </w:rPr>
-        <w:t>司机可以查看上车提醒</w:t>
-      </w:r>
-      <w:r>
-        <w:rPr>
-          <w:rFonts w:hint="eastAsia"/>
-        </w:rPr>
-        <w:t>（用户从哪里上车）</w:t>
-      </w:r>
-      <w:r>
-        <w:rPr>
-          <w:rFonts w:hint="eastAsia"/>
-        </w:rPr>
-        <w:t>，验票提醒</w:t>
-      </w:r>
-      <w:r>
-        <w:rPr>
-          <w:rFonts w:hint="eastAsia"/>
-        </w:rPr>
-        <w:t>（是否是已经付费的乘客）</w:t>
-      </w:r>
-      <w:r>
-        <w:rPr>
-          <w:rFonts w:hint="eastAsia"/>
-        </w:rPr>
-        <w:t>，以及乘客的下车提醒等信息</w:t>
-      </w:r>
-      <w:r>
-        <w:rPr>
-          <w:rFonts w:hint="eastAsia"/>
-        </w:rPr>
-        <w:t>。</w:t>
-      </w:r>
-      <w:r>
-        <w:rPr>
-          <w:rFonts w:hint="eastAsia"/>
-        </w:rPr>
-        <w:t>另外司机可以查看自己的</w:t>
-      </w:r>
-      <w:r>
-        <w:rPr>
-          <w:rFonts w:hint="eastAsia"/>
-        </w:rPr>
-        <w:t>营收信息。</w:t>
-      </w:r>
-    </w:p>
-    <w:p>
-      <w:pPr>
-        <w:ind w:left="420" w:firstLine="420"/>
-        <w:rPr>
-          <w:rFonts w:hint="eastAsia"/>
-        </w:rPr>
-      </w:pPr>
-      <w:r>
-        <w:rPr>
-          <w:rFonts w:hint="eastAsia"/>
-        </w:rPr>
-        <w:t>系统实时定位司机的位置，用于向临时的用户推荐路线</w:t>
-      </w:r>
-    </w:p>
-    <w:p>
-      <w:pPr>
-        <w:pStyle w:val="5"/>
-        <w:numPr>
-          <w:ilvl w:val="0"/>
-          <w:numId w:val="1"/>
-        </w:numPr>
-      </w:pPr>
-      <w:r>
-        <w:t>项目范围</w:t>
-      </w:r>
-    </w:p>
-    <w:p>
-      <w:pPr>
-        <w:ind w:firstLine="420"/>
-      </w:pPr>
-      <w:r>
-        <w:rPr>
-          <w:rFonts w:hint="eastAsia"/>
-        </w:rPr>
-        <w:t>适用</w:t>
-      </w:r>
-      <w:r>
-        <w:rPr>
-          <w:rFonts w:hint="eastAsia"/>
-        </w:rPr>
-        <w:t>于</w:t>
-      </w:r>
-      <w:r>
-        <w:rPr>
-          <w:rFonts w:hint="eastAsia"/>
-        </w:rPr>
-        <w:t>乘客客流量大</w:t>
-      </w:r>
-      <w:r>
-        <w:rPr>
-          <w:rFonts w:hint="eastAsia"/>
-        </w:rPr>
-        <w:t>，</w:t>
-      </w:r>
-      <w:r>
-        <w:rPr>
-          <w:rFonts w:hint="eastAsia"/>
-        </w:rPr>
-        <w:t>人口流动呈现潮汐特点，</w:t>
-      </w:r>
-      <w:r>
-        <w:rPr>
-          <w:rFonts w:hint="eastAsia"/>
-        </w:rPr>
-        <w:t>流动方向基本固定</w:t>
-      </w:r>
-      <w:r>
-        <w:rPr>
-          <w:rFonts w:hint="eastAsia"/>
-        </w:rPr>
-        <w:t>的城市</w:t>
-      </w:r>
-      <w:r>
-        <w:rPr>
-          <w:rFonts w:hint="eastAsia"/>
-        </w:rPr>
-        <w:t>，</w:t>
-      </w:r>
-      <w:r>
-        <w:rPr>
-          <w:rFonts w:hint="eastAsia"/>
-        </w:rPr>
-        <w:t>人流量大</w:t>
-      </w:r>
-      <w:r>
-        <w:rPr>
-          <w:rFonts w:hint="eastAsia"/>
-        </w:rPr>
-        <w:t>能够</w:t>
-      </w:r>
-      <w:r>
-        <w:rPr>
-          <w:rFonts w:hint="eastAsia"/>
-        </w:rPr>
-        <w:t>保证</w:t>
-      </w:r>
-      <w:r>
-        <w:rPr>
-          <w:rFonts w:hint="eastAsia"/>
-        </w:rPr>
-        <w:t>足够的乘客基础，</w:t>
-      </w:r>
-      <w:r>
-        <w:rPr>
-          <w:rFonts w:hint="eastAsia"/>
-        </w:rPr>
-        <w:t>流动方向固定</w:t>
-      </w:r>
-      <w:r>
-        <w:rPr>
-          <w:rFonts w:hint="eastAsia"/>
-        </w:rPr>
-        <w:t>保证了车辆能够以</w:t>
-      </w:r>
-      <w:r>
-        <w:rPr>
-          <w:rFonts w:hint="eastAsia"/>
-        </w:rPr>
-        <w:t>一站式直达的方式运营。</w:t>
-      </w:r>
-      <w:r>
-        <w:rPr>
-          <w:rFonts w:hint="eastAsia"/>
-        </w:rPr>
-        <w:t xml:space="preserve"> </w:t>
-      </w:r>
-    </w:p>
-    <w:p>
-      <w:pPr>
-        <w:pStyle w:val="5"/>
-        <w:ind w:left="425"/>
-      </w:pPr>
-      <w:r>
-        <w:t>术语表</w:t>
+        <w:t>信息</w:t>
       </w:r>
     </w:p>
     <w:p>
       <w:pPr>
         <w:pStyle w:val="a5"/>
-        <w:numPr>
-          <w:ilvl w:val="0"/>
-          <w:numId w:val="2"/>
-        </w:numPr>
-        <w:ind w:firstLineChars="0"/>
-      </w:pPr>
-      <w:r>
-        <w:rPr>
-          <w:rFonts w:hint="eastAsia"/>
-        </w:rPr>
-        <w:t>个体</w:t>
-      </w:r>
-      <w:r>
-        <w:t>乘客</w:t>
-      </w:r>
-      <w:r>
-        <w:rPr>
-          <w:rFonts w:hint="eastAsia"/>
-        </w:rPr>
-        <w:t>：</w:t>
-      </w:r>
-      <w:r>
-        <w:rPr>
-          <w:rFonts w:hint="eastAsia"/>
-        </w:rPr>
-        <w:t>参与某一路线中团购得固定乘客</w:t>
+        <w:ind w:left="420" w:firstLineChars="0" w:firstLine="0"/>
+      </w:pPr>
+      <w:r>
+        <w:rPr>
+          <w:rFonts w:hint="eastAsia"/>
+        </w:rPr>
+        <w:t>任务：汽车司机运行的线路记录</w:t>
       </w:r>
     </w:p>
     <w:p>
       <w:pPr>
         <w:pStyle w:val="a5"/>
-        <w:numPr>
-          <w:ilvl w:val="0"/>
-          <w:numId w:val="2"/>
-        </w:numPr>
-        <w:ind w:firstLineChars="0"/>
-      </w:pPr>
-      <w:r>
-        <w:rPr>
-          <w:rFonts w:hint="eastAsia"/>
-        </w:rPr>
-        <w:t>团体</w:t>
-      </w:r>
-      <w:r>
-        <w:rPr>
-          <w:rFonts w:hint="eastAsia"/>
-        </w:rPr>
-        <w:t>：</w:t>
-      </w:r>
-      <w:r>
-        <w:t xml:space="preserve"> </w:t>
-      </w:r>
-      <w:r>
-        <w:rPr>
-          <w:rFonts w:hint="eastAsia"/>
-        </w:rPr>
-        <w:t>拥有自己定制线路的权利，</w:t>
-      </w:r>
-      <w:r>
-        <w:rPr>
-          <w:rFonts w:hint="eastAsia"/>
-        </w:rPr>
-        <w:t>通常为公司，学校等</w:t>
-      </w:r>
-      <w:r>
-        <w:rPr>
-          <w:rFonts w:hint="eastAsia"/>
-        </w:rPr>
-        <w:t>大型部门。</w:t>
+        <w:ind w:left="420" w:firstLineChars="0" w:firstLine="0"/>
+      </w:pPr>
+      <w:r>
+        <w:rPr>
+          <w:rFonts w:hint="eastAsia"/>
+        </w:rPr>
+        <w:t>账单：乘客购买的车票记录</w:t>
       </w:r>
     </w:p>
     <w:p>
       <w:pPr>
         <w:pStyle w:val="a5"/>
-        <w:numPr>
-          <w:ilvl w:val="0"/>
-          <w:numId w:val="2"/>
-        </w:numPr>
-        <w:ind w:firstLineChars="0"/>
-      </w:pPr>
-      <w:r>
-        <w:rPr>
-          <w:rFonts w:hint="eastAsia"/>
-        </w:rPr>
-        <w:t>司机</w:t>
-      </w:r>
-      <w:r>
-        <w:rPr>
-          <w:rFonts w:hint="eastAsia"/>
-        </w:rPr>
-        <w:t>：某一路段中行驶车辆驾驶人</w:t>
+        <w:ind w:left="420" w:firstLineChars="0" w:firstLine="0"/>
+      </w:pPr>
+      <w:r>
+        <w:rPr>
+          <w:rFonts w:hint="eastAsia"/>
+        </w:rPr>
+        <w:t>招募信息：招募乘客所制定的人数标准、票价信息与路线信息</w:t>
       </w:r>
     </w:p>
     <w:p>
       <w:pPr>
         <w:pStyle w:val="a5"/>
-        <w:numPr>
-          <w:ilvl w:val="0"/>
-          <w:numId w:val="2"/>
-        </w:numPr>
-        <w:ind w:firstLineChars="0"/>
-      </w:pPr>
-      <w:r>
-        <w:rPr>
-          <w:rFonts w:hint="eastAsia"/>
-        </w:rPr>
-        <w:lastRenderedPageBreak/>
-        <w:t>汽车</w:t>
-      </w:r>
-      <w:r>
-        <w:rPr>
-          <w:rFonts w:hint="eastAsia"/>
-        </w:rPr>
-        <w:t>：汽车运营商投入到已开路线的车辆</w:t>
-      </w:r>
+        <w:ind w:left="420" w:firstLineChars="0" w:firstLine="0"/>
+      </w:pPr>
     </w:p>
     <w:p>
       <w:pPr>
         <w:pStyle w:val="a5"/>
-        <w:numPr>
-          <w:ilvl w:val="0"/>
-          <w:numId w:val="2"/>
-        </w:numPr>
-        <w:ind w:firstLineChars="0"/>
-      </w:pPr>
-      <w:r>
-        <w:rPr>
-          <w:rFonts w:hint="eastAsia"/>
-        </w:rPr>
-        <w:t>汽车运营商</w:t>
-      </w:r>
-      <w:r>
-        <w:rPr>
-          <w:rFonts w:hint="eastAsia"/>
-        </w:rPr>
-        <w:t>：该项目的使用者，管理者</w:t>
-      </w:r>
+        <w:ind w:left="420" w:firstLineChars="0" w:firstLine="0"/>
+      </w:pPr>
     </w:p>
     <w:p>
       <w:pPr>
         <w:pStyle w:val="a5"/>
-        <w:numPr>
-          <w:ilvl w:val="0"/>
-          <w:numId w:val="2"/>
-        </w:numPr>
-        <w:ind w:firstLineChars="0"/>
-      </w:pPr>
-      <w:r>
-        <w:rPr>
-          <w:rFonts w:hint="eastAsia"/>
-        </w:rPr>
-        <w:t>路</w:t>
-      </w:r>
-      <w:r>
-        <w:rPr>
-          <w:rFonts w:hint="eastAsia"/>
-        </w:rPr>
-        <w:t>线：汽车运营商所创建的服务路线。一条路线包含</w:t>
-      </w:r>
-      <w:r>
-        <w:rPr>
-          <w:rFonts w:hint="eastAsia"/>
-        </w:rPr>
-        <w:t>少数</w:t>
-      </w:r>
-      <w:r>
-        <w:rPr>
-          <w:rFonts w:hint="eastAsia"/>
-        </w:rPr>
-        <w:t>站点。</w:t>
-      </w:r>
+        <w:ind w:left="420" w:firstLineChars="0" w:firstLine="0"/>
+      </w:pPr>
+    </w:p>
+    <w:p>
+      <w:pPr>
+        <w:pStyle w:val="a5"/>
+        <w:ind w:left="420" w:firstLineChars="0" w:firstLine="0"/>
+      </w:pPr>
+    </w:p>
+    <w:p>
+      <w:pPr>
+        <w:pStyle w:val="a5"/>
+        <w:ind w:left="420" w:firstLineChars="0" w:firstLine="0"/>
+      </w:pPr>
+    </w:p>
+    <w:p>
+      <w:pPr>
+        <w:pStyle w:val="a5"/>
+        <w:ind w:left="420" w:firstLineChars="0" w:firstLine="0"/>
+      </w:pPr>
     </w:p>
     <w:p/>
     <w:sectPr>
@@ -1153,6 +643,92 @@
     </w:lvl>
   </w:abstractNum>
   <w:abstractNum w:abstractNumId="1" w15:restartNumberingAfterBreak="0">
+    <w:nsid w:val="192F5E9D"/>
+    <w:multiLevelType w:val="hybridMultilevel"/>
+    <w:tmpl w:val="A73C4D8C"/>
+    <w:lvl w:ilvl="0" w:tplc="0409000F">
+      <w:start w:val="1"/>
+      <w:numFmt w:val="decimal"/>
+      <w:lvlText w:val="%1."/>
+      <w:lvlJc w:val="left"/>
+      <w:pPr>
+        <w:ind w:left="420" w:hanging="420"/>
+      </w:pPr>
+    </w:lvl>
+    <w:lvl w:ilvl="1" w:tplc="04090019" w:tentative="1">
+      <w:start w:val="1"/>
+      <w:numFmt w:val="lowerLetter"/>
+      <w:lvlText w:val="%2)"/>
+      <w:lvlJc w:val="left"/>
+      <w:pPr>
+        <w:ind w:left="840" w:hanging="420"/>
+      </w:pPr>
+    </w:lvl>
+    <w:lvl w:ilvl="2" w:tplc="0409001B" w:tentative="1">
+      <w:start w:val="1"/>
+      <w:numFmt w:val="lowerRoman"/>
+      <w:lvlText w:val="%3."/>
+      <w:lvlJc w:val="right"/>
+      <w:pPr>
+        <w:ind w:left="1260" w:hanging="420"/>
+      </w:pPr>
+    </w:lvl>
+    <w:lvl w:ilvl="3" w:tplc="0409000F" w:tentative="1">
+      <w:start w:val="1"/>
+      <w:numFmt w:val="decimal"/>
+      <w:lvlText w:val="%4."/>
+      <w:lvlJc w:val="left"/>
+      <w:pPr>
+        <w:ind w:left="1680" w:hanging="420"/>
+      </w:pPr>
+    </w:lvl>
+    <w:lvl w:ilvl="4" w:tplc="04090019" w:tentative="1">
+      <w:start w:val="1"/>
+      <w:numFmt w:val="lowerLetter"/>
+      <w:lvlText w:val="%5)"/>
+      <w:lvlJc w:val="left"/>
+      <w:pPr>
+        <w:ind w:left="2100" w:hanging="420"/>
+      </w:pPr>
+    </w:lvl>
+    <w:lvl w:ilvl="5" w:tplc="0409001B" w:tentative="1">
+      <w:start w:val="1"/>
+      <w:numFmt w:val="lowerRoman"/>
+      <w:lvlText w:val="%6."/>
+      <w:lvlJc w:val="right"/>
+      <w:pPr>
+        <w:ind w:left="2520" w:hanging="420"/>
+      </w:pPr>
+    </w:lvl>
+    <w:lvl w:ilvl="6" w:tplc="0409000F" w:tentative="1">
+      <w:start w:val="1"/>
+      <w:numFmt w:val="decimal"/>
+      <w:lvlText w:val="%7."/>
+      <w:lvlJc w:val="left"/>
+      <w:pPr>
+        <w:ind w:left="2940" w:hanging="420"/>
+      </w:pPr>
+    </w:lvl>
+    <w:lvl w:ilvl="7" w:tplc="04090019" w:tentative="1">
+      <w:start w:val="1"/>
+      <w:numFmt w:val="lowerLetter"/>
+      <w:lvlText w:val="%8)"/>
+      <w:lvlJc w:val="left"/>
+      <w:pPr>
+        <w:ind w:left="3360" w:hanging="420"/>
+      </w:pPr>
+    </w:lvl>
+    <w:lvl w:ilvl="8" w:tplc="0409001B" w:tentative="1">
+      <w:start w:val="1"/>
+      <w:numFmt w:val="lowerRoman"/>
+      <w:lvlText w:val="%9."/>
+      <w:lvlJc w:val="right"/>
+      <w:pPr>
+        <w:ind w:left="3780" w:hanging="420"/>
+      </w:pPr>
+    </w:lvl>
+  </w:abstractNum>
+  <w:abstractNum w:abstractNumId="2" w15:restartNumberingAfterBreak="0">
     <w:nsid w:val="69052250"/>
     <w:multiLevelType w:val="multilevel"/>
     <w:tmpl w:val="0409001D"/>
@@ -1238,7 +814,7 @@
       </w:pPr>
     </w:lvl>
   </w:abstractNum>
-  <w:abstractNum w:abstractNumId="2" w15:restartNumberingAfterBreak="0">
+  <w:abstractNum w:abstractNumId="3" w15:restartNumberingAfterBreak="0">
     <w:nsid w:val="69FA6576"/>
     <w:multiLevelType w:val="hybridMultilevel"/>
     <w:tmpl w:val="23FAA20A"/>
@@ -1352,13 +928,16 @@
     </w:lvl>
   </w:abstractNum>
   <w:num w:numId="1">
-    <w:abstractNumId w:val="1"/>
+    <w:abstractNumId w:val="2"/>
   </w:num>
   <w:num w:numId="2">
     <w:abstractNumId w:val="0"/>
   </w:num>
   <w:num w:numId="3">
-    <w:abstractNumId w:val="2"/>
+    <w:abstractNumId w:val="3"/>
+  </w:num>
+  <w:num w:numId="4">
+    <w:abstractNumId w:val="1"/>
   </w:num>
 </w:numbering>
 </file>
@@ -1763,6 +1342,96 @@
       <w:jc w:val="both"/>
     </w:pPr>
   </w:style>
+  <w:style w:type="paragraph" w:styleId="1">
+    <w:name w:val="heading 1"/>
+    <w:basedOn w:val="a"/>
+    <w:next w:val="a"/>
+    <w:link w:val="10"/>
+    <w:uiPriority w:val="9"/>
+    <w:qFormat/>
+    <w:rsid w:val="009E28A6"/>
+    <w:pPr>
+      <w:keepNext/>
+      <w:keepLines/>
+      <w:spacing w:before="340" w:after="330" w:line="578" w:lineRule="auto"/>
+      <w:outlineLvl w:val="0"/>
+    </w:pPr>
+    <w:rPr>
+      <w:b/>
+      <w:bCs/>
+      <w:kern w:val="44"/>
+      <w:sz w:val="44"/>
+      <w:szCs w:val="44"/>
+    </w:rPr>
+  </w:style>
+  <w:style w:type="paragraph" w:styleId="2">
+    <w:name w:val="heading 2"/>
+    <w:basedOn w:val="a"/>
+    <w:next w:val="a"/>
+    <w:link w:val="20"/>
+    <w:uiPriority w:val="9"/>
+    <w:unhideWhenUsed/>
+    <w:qFormat/>
+    <w:rsid w:val="009E28A6"/>
+    <w:pPr>
+      <w:keepNext/>
+      <w:keepLines/>
+      <w:spacing w:before="260" w:after="260" w:line="416" w:lineRule="auto"/>
+      <w:outlineLvl w:val="1"/>
+    </w:pPr>
+    <w:rPr>
+      <w:rFonts w:asciiTheme="majorHAnsi" w:eastAsiaTheme="majorEastAsia" w:hAnsiTheme="majorHAnsi" w:cstheme="majorBidi"/>
+      <w:b/>
+      <w:bCs/>
+      <w:sz w:val="32"/>
+      <w:szCs w:val="32"/>
+    </w:rPr>
+  </w:style>
+  <w:style w:type="paragraph" w:styleId="3">
+    <w:name w:val="heading 3"/>
+    <w:basedOn w:val="a"/>
+    <w:next w:val="a"/>
+    <w:link w:val="30"/>
+    <w:uiPriority w:val="9"/>
+    <w:unhideWhenUsed/>
+    <w:qFormat/>
+    <w:rsid w:val="00156129"/>
+    <w:pPr>
+      <w:keepNext/>
+      <w:keepLines/>
+      <w:spacing w:before="260" w:after="260" w:line="416" w:lineRule="auto"/>
+      <w:outlineLvl w:val="2"/>
+    </w:pPr>
+    <w:rPr>
+      <w:b/>
+      <w:bCs/>
+      <w:sz w:val="32"/>
+      <w:szCs w:val="32"/>
+    </w:rPr>
+  </w:style>
+  <w:style w:type="paragraph" w:styleId="4">
+    <w:name w:val="heading 4"/>
+    <w:basedOn w:val="a"/>
+    <w:next w:val="a"/>
+    <w:link w:val="40"/>
+    <w:uiPriority w:val="9"/>
+    <w:unhideWhenUsed/>
+    <w:qFormat/>
+    <w:rsid w:val="00156129"/>
+    <w:pPr>
+      <w:keepNext/>
+      <w:keepLines/>
+      <w:spacing w:before="280" w:after="290" w:line="376" w:lineRule="auto"/>
+      <w:outlineLvl w:val="3"/>
+    </w:pPr>
+    <w:rPr>
+      <w:rFonts w:asciiTheme="majorHAnsi" w:eastAsiaTheme="majorEastAsia" w:hAnsiTheme="majorHAnsi" w:cstheme="majorBidi"/>
+      <w:b/>
+      <w:bCs/>
+      <w:sz w:val="28"/>
+      <w:szCs w:val="28"/>
+    </w:rPr>
+  </w:style>
   <w:style w:type="paragraph" w:styleId="5">
     <w:name w:val="heading 5"/>
     <w:basedOn w:val="a"/>
@@ -1788,7 +1457,6 @@
   <w:style w:type="character" w:default="1" w:styleId="a0">
     <w:name w:val="Default Paragraph Font"/>
     <w:uiPriority w:val="1"/>
-    <w:semiHidden/>
     <w:unhideWhenUsed/>
   </w:style>
   <w:style w:type="table" w:default="1" w:styleId="a1">
@@ -1933,6 +1601,61 @@
     <w:rPr>
       <w:sz w:val="18"/>
       <w:szCs w:val="18"/>
+    </w:rPr>
+  </w:style>
+  <w:style w:type="character" w:customStyle="1" w:styleId="20">
+    <w:name w:val="标题 2 字符"/>
+    <w:basedOn w:val="a0"/>
+    <w:link w:val="2"/>
+    <w:uiPriority w:val="9"/>
+    <w:rsid w:val="009E28A6"/>
+    <w:rPr>
+      <w:rFonts w:asciiTheme="majorHAnsi" w:eastAsiaTheme="majorEastAsia" w:hAnsiTheme="majorHAnsi" w:cstheme="majorBidi"/>
+      <w:b/>
+      <w:bCs/>
+      <w:sz w:val="32"/>
+      <w:szCs w:val="32"/>
+    </w:rPr>
+  </w:style>
+  <w:style w:type="character" w:customStyle="1" w:styleId="10">
+    <w:name w:val="标题 1 字符"/>
+    <w:basedOn w:val="a0"/>
+    <w:link w:val="1"/>
+    <w:uiPriority w:val="9"/>
+    <w:rsid w:val="009E28A6"/>
+    <w:rPr>
+      <w:b/>
+      <w:bCs/>
+      <w:kern w:val="44"/>
+      <w:sz w:val="44"/>
+      <w:szCs w:val="44"/>
+    </w:rPr>
+  </w:style>
+  <w:style w:type="character" w:customStyle="1" w:styleId="30">
+    <w:name w:val="标题 3 字符"/>
+    <w:basedOn w:val="a0"/>
+    <w:link w:val="3"/>
+    <w:uiPriority w:val="9"/>
+    <w:rsid w:val="00156129"/>
+    <w:rPr>
+      <w:b/>
+      <w:bCs/>
+      <w:sz w:val="32"/>
+      <w:szCs w:val="32"/>
+    </w:rPr>
+  </w:style>
+  <w:style w:type="character" w:customStyle="1" w:styleId="40">
+    <w:name w:val="标题 4 字符"/>
+    <w:basedOn w:val="a0"/>
+    <w:link w:val="4"/>
+    <w:uiPriority w:val="9"/>
+    <w:rsid w:val="00156129"/>
+    <w:rPr>
+      <w:rFonts w:asciiTheme="majorHAnsi" w:eastAsiaTheme="majorEastAsia" w:hAnsiTheme="majorHAnsi" w:cstheme="majorBidi"/>
+      <w:b/>
+      <w:bCs/>
+      <w:sz w:val="28"/>
+      <w:szCs w:val="28"/>
     </w:rPr>
   </w:style>
 </w:styles>
